--- a/Лабораторна №1.docx
+++ b/Лабораторна №1.docx
@@ -1429,152 +1429,6 @@
         </w:rPr>
         <w:t xml:space="preserve"> </w:t>
       </w:r>
-      <w:r>
-        <w:rPr>
-          <w:sz w:val="28"/>
-          <w:szCs w:val="28"/>
-          <w:lang w:val="uk-UA"/>
-        </w:rPr>
-        <w:t xml:space="preserve">Дано число </w:t>
-      </w:r>
-      <m:oMath>
-        <m:r>
-          <w:rPr>
-            <w:rFonts w:ascii="Cambria Math" w:hAnsi="Cambria Math"/>
-            <w:sz w:val="28"/>
-            <w:szCs w:val="28"/>
-            <w:lang w:val="uk-UA"/>
-          </w:rPr>
-          <m:t>M</m:t>
-        </m:r>
-      </m:oMath>
-      <w:r>
-        <w:rPr>
-          <w:sz w:val="28"/>
-          <w:szCs w:val="28"/>
-          <w:lang w:val="uk-UA"/>
-        </w:rPr>
-        <w:t xml:space="preserve"> виду</w:t>
-      </w:r>
-      <w:r>
-        <w:rPr>
-          <w:sz w:val="28"/>
-          <w:szCs w:val="28"/>
-        </w:rPr>
-        <w:t xml:space="preserve"> </w:t>
-      </w:r>
-      <m:oMath>
-        <m:r>
-          <w:rPr>
-            <w:rFonts w:ascii="Cambria Math" w:hAnsi="Cambria Math"/>
-            <w:sz w:val="28"/>
-            <w:szCs w:val="28"/>
-            <w:lang w:val="en-US"/>
-          </w:rPr>
-          <m:t>c</m:t>
-        </m:r>
-        <m:r>
-          <w:rPr>
-            <w:rFonts w:ascii="Cambria Math" w:hAnsi="Cambria Math"/>
-            <w:sz w:val="28"/>
-            <w:szCs w:val="28"/>
-            <w:lang w:val="en-US"/>
-          </w:rPr>
-          <m:t>cc</m:t>
-        </m:r>
-        <m:r>
-          <w:rPr>
-            <w:rFonts w:ascii="Cambria Math" w:hAnsi="Cambria Math"/>
-            <w:sz w:val="28"/>
-            <w:szCs w:val="28"/>
-          </w:rPr>
-          <m:t>.</m:t>
-        </m:r>
-        <m:r>
-          <w:rPr>
-            <w:rFonts w:ascii="Cambria Math" w:hAnsi="Cambria Math"/>
-            <w:sz w:val="28"/>
-            <w:szCs w:val="28"/>
-          </w:rPr>
-          <m:t>ddd</m:t>
-        </m:r>
-      </m:oMath>
-      <w:r>
-        <w:rPr>
-          <w:sz w:val="28"/>
-          <w:szCs w:val="28"/>
-          <w:lang w:val="uk-UA"/>
-        </w:rPr>
-        <w:t xml:space="preserve"> (по три цифрових розряди в дробовій та цілій частинах). Поміряти місцями дробову та цілу частини цього числа та вивести отримане число.</w:t>
-      </w:r>
-    </w:p>
-    <w:p>
-      <w:pPr>
-        <w:pStyle w:val="a3"/>
-        <w:tabs>
-          <w:tab w:val="left" w:pos="1237"/>
-        </w:tabs>
-        <w:jc w:val="both"/>
-        <w:rPr>
-          <w:sz w:val="28"/>
-          <w:szCs w:val="28"/>
-          <w:lang w:val="uk-UA"/>
-        </w:rPr>
-      </w:pPr>
-    </w:p>
-    <w:p>
-      <w:pPr>
-        <w:pStyle w:val="a3"/>
-        <w:tabs>
-          <w:tab w:val="left" w:pos="1237"/>
-        </w:tabs>
-        <w:jc w:val="both"/>
-        <w:rPr>
-          <w:b/>
-          <w:bCs/>
-          <w:sz w:val="28"/>
-          <w:szCs w:val="28"/>
-          <w:lang w:val="uk-UA"/>
-        </w:rPr>
-      </w:pPr>
-      <w:r>
-        <w:rPr>
-          <w:b/>
-          <w:bCs/>
-          <w:sz w:val="28"/>
-          <w:szCs w:val="28"/>
-          <w:lang w:val="uk-UA"/>
-        </w:rPr>
-        <w:t>Постановка задачі</w:t>
-      </w:r>
-    </w:p>
-    <w:p>
-      <w:pPr>
-        <w:pStyle w:val="a3"/>
-        <w:tabs>
-          <w:tab w:val="left" w:pos="1237"/>
-        </w:tabs>
-        <w:jc w:val="both"/>
-        <w:rPr>
-          <w:sz w:val="28"/>
-          <w:szCs w:val="28"/>
-          <w:lang w:val="uk-UA"/>
-        </w:rPr>
-      </w:pPr>
-    </w:p>
-    <w:p>
-      <w:pPr>
-        <w:pStyle w:val="a3"/>
-        <w:tabs>
-          <w:tab w:val="left" w:pos="1237"/>
-        </w:tabs>
-        <w:ind w:firstLine="567"/>
-        <w:rPr>
-          <w:sz w:val="28"/>
-          <w:szCs w:val="28"/>
-          <w:lang w:val="en-US"/>
-        </w:rPr>
-      </w:pPr>
       <w:r>
         <w:rPr>
           <w:sz w:val="28"/>
@@ -1625,7 +1479,127 @@
             <w:sz w:val="28"/>
             <w:szCs w:val="28"/>
           </w:rPr>
-          <m:t>.</m:t>
+          <m:t>.ddd</m:t>
+        </m:r>
+      </m:oMath>
+      <w:r>
+        <w:rPr>
+          <w:sz w:val="28"/>
+          <w:szCs w:val="28"/>
+          <w:lang w:val="uk-UA"/>
+        </w:rPr>
+        <w:t xml:space="preserve"> (по три цифрових розряди в дробовій та цілій частинах). Поміряти місцями дробову та цілу частини цього числа та вивести отримане число.</w:t>
+      </w:r>
+    </w:p>
+    <w:p>
+      <w:pPr>
+        <w:pStyle w:val="a3"/>
+        <w:tabs>
+          <w:tab w:val="left" w:pos="1237"/>
+        </w:tabs>
+        <w:jc w:val="both"/>
+        <w:rPr>
+          <w:sz w:val="28"/>
+          <w:szCs w:val="28"/>
+          <w:lang w:val="uk-UA"/>
+        </w:rPr>
+      </w:pPr>
+    </w:p>
+    <w:p>
+      <w:pPr>
+        <w:pStyle w:val="a3"/>
+        <w:tabs>
+          <w:tab w:val="left" w:pos="1237"/>
+        </w:tabs>
+        <w:jc w:val="both"/>
+        <w:rPr>
+          <w:b/>
+          <w:bCs/>
+          <w:sz w:val="28"/>
+          <w:szCs w:val="28"/>
+          <w:lang w:val="uk-UA"/>
+        </w:rPr>
+      </w:pPr>
+      <w:r>
+        <w:rPr>
+          <w:b/>
+          <w:bCs/>
+          <w:sz w:val="28"/>
+          <w:szCs w:val="28"/>
+          <w:lang w:val="uk-UA"/>
+        </w:rPr>
+        <w:t>Постановка задачі</w:t>
+      </w:r>
+    </w:p>
+    <w:p>
+      <w:pPr>
+        <w:pStyle w:val="a3"/>
+        <w:tabs>
+          <w:tab w:val="left" w:pos="1237"/>
+        </w:tabs>
+        <w:jc w:val="both"/>
+        <w:rPr>
+          <w:sz w:val="28"/>
+          <w:szCs w:val="28"/>
+          <w:lang w:val="uk-UA"/>
+        </w:rPr>
+      </w:pPr>
+    </w:p>
+    <w:p>
+      <w:pPr>
+        <w:pStyle w:val="a3"/>
+        <w:tabs>
+          <w:tab w:val="left" w:pos="1237"/>
+        </w:tabs>
+        <w:ind w:firstLine="567"/>
+        <w:rPr>
+          <w:sz w:val="28"/>
+          <w:szCs w:val="28"/>
+        </w:rPr>
+      </w:pPr>
+      <w:r>
+        <w:rPr>
+          <w:sz w:val="28"/>
+          <w:szCs w:val="28"/>
+          <w:lang w:val="uk-UA"/>
+        </w:rPr>
+        <w:t xml:space="preserve">Дано число </w:t>
+      </w:r>
+      <m:oMath>
+        <m:r>
+          <w:rPr>
+            <w:rFonts w:ascii="Cambria Math" w:hAnsi="Cambria Math"/>
+            <w:sz w:val="28"/>
+            <w:szCs w:val="28"/>
+            <w:lang w:val="uk-UA"/>
+          </w:rPr>
+          <m:t>M</m:t>
+        </m:r>
+      </m:oMath>
+      <w:r>
+        <w:rPr>
+          <w:sz w:val="28"/>
+          <w:szCs w:val="28"/>
+          <w:lang w:val="uk-UA"/>
+        </w:rPr>
+        <w:t xml:space="preserve"> виду</w:t>
+      </w:r>
+      <w:r>
+        <w:rPr>
+          <w:sz w:val="28"/>
+          <w:szCs w:val="28"/>
+        </w:rPr>
+        <w:t xml:space="preserve"> </w:t>
+      </w:r>
+      <m:oMath>
+        <m:r>
+          <w:rPr>
+            <w:rFonts w:ascii="Cambria Math" w:hAnsi="Cambria Math"/>
+            <w:sz w:val="28"/>
+            <w:szCs w:val="28"/>
+            <w:lang w:val="en-US"/>
+          </w:rPr>
+          <m:t>ccc</m:t>
         </m:r>
         <m:r>
           <w:rPr>
@@ -1633,7 +1607,7 @@
             <w:sz w:val="28"/>
             <w:szCs w:val="28"/>
           </w:rPr>
-          <m:t>ddd</m:t>
+          <m:t>.ddd</m:t>
         </m:r>
       </m:oMath>
       <w:r>
@@ -1821,63 +1795,7 @@
           <w:szCs w:val="28"/>
           <w:lang w:val="uk-UA"/>
         </w:rPr>
-        <w:t>; щ</w:t>
-      </w:r>
-      <w:r>
-        <w:rPr>
-          <w:sz w:val="28"/>
-          <w:szCs w:val="28"/>
-          <w:lang w:val="uk-UA"/>
-        </w:rPr>
-        <w:t>об перетворити</w:t>
-      </w:r>
-      <w:r>
-        <w:rPr>
-          <w:sz w:val="28"/>
-          <w:szCs w:val="28"/>
-          <w:lang w:val="uk-UA"/>
-        </w:rPr>
-        <w:t xml:space="preserve"> мантису </w:t>
-      </w:r>
-      <w:r>
-        <w:rPr>
-          <w:sz w:val="28"/>
-          <w:szCs w:val="28"/>
-          <w:lang w:val="uk-UA"/>
-        </w:rPr>
-        <w:t xml:space="preserve">в </w:t>
-      </w:r>
-      <w:r>
-        <w:rPr>
-          <w:sz w:val="28"/>
-          <w:szCs w:val="28"/>
-          <w:lang w:val="uk-UA"/>
-        </w:rPr>
-        <w:t>цілу частину</w:t>
-      </w:r>
-      <w:r>
-        <w:rPr>
-          <w:sz w:val="28"/>
-          <w:szCs w:val="28"/>
-          <w:lang w:val="uk-UA"/>
-        </w:rPr>
-        <w:t xml:space="preserve">, </w:t>
-      </w:r>
-      <w:r>
-        <w:rPr>
-          <w:sz w:val="28"/>
-          <w:szCs w:val="28"/>
-          <w:lang w:val="uk-UA"/>
-        </w:rPr>
-        <w:t>поділимо</w:t>
-      </w:r>
-      <w:r>
-        <w:rPr>
-          <w:sz w:val="28"/>
-          <w:szCs w:val="28"/>
-          <w:lang w:val="uk-UA"/>
-        </w:rPr>
-        <w:t xml:space="preserve"> </w:t>
+        <w:t xml:space="preserve">; щоб перетворити мантису в цілу частину, поділимо </w:t>
       </w:r>
       <m:oMath>
         <m:r>
@@ -1895,7 +1813,80 @@
           <w:sz w:val="28"/>
           <w:szCs w:val="28"/>
         </w:rPr>
-        <w:t xml:space="preserve"> на 1000. </w:t>
+        <w:t xml:space="preserve"> на 1000</w:t>
+      </w:r>
+      <w:r>
+        <w:rPr>
+          <w:sz w:val="28"/>
+          <w:szCs w:val="28"/>
+          <w:lang w:val="uk-UA"/>
+        </w:rPr>
+        <w:t xml:space="preserve"> </w:t>
+      </w:r>
+      <w:r>
+        <w:rPr>
+          <w:sz w:val="28"/>
+          <w:szCs w:val="28"/>
+          <w:lang w:val="uk-UA"/>
+        </w:rPr>
+        <w:t>щоб позбутися похибок дробових чисел треба округлити:</w:t>
+      </w:r>
+      <m:oMath>
+        <m:r>
+          <w:rPr>
+            <w:rFonts w:ascii="Cambria Math" w:hAnsi="Cambria Math"/>
+            <w:sz w:val="28"/>
+            <w:szCs w:val="28"/>
+          </w:rPr>
+          <m:t xml:space="preserve"> </m:t>
+        </m:r>
+        <m:r>
+          <w:rPr>
+            <w:rFonts w:ascii="Cambria Math" w:hAnsi="Cambria Math"/>
+            <w:sz w:val="28"/>
+            <w:szCs w:val="28"/>
+          </w:rPr>
+          <m:t>round(</m:t>
+        </m:r>
+        <m:r>
+          <w:rPr>
+            <w:rFonts w:ascii="Cambria Math" w:hAnsi="Cambria Math"/>
+            <w:sz w:val="28"/>
+            <w:szCs w:val="28"/>
+          </w:rPr>
+          <m:t>1000</m:t>
+        </m:r>
+        <m:r>
+          <w:rPr>
+            <w:rFonts w:ascii="Cambria Math" w:hAnsi="Cambria Math"/>
+            <w:sz w:val="28"/>
+            <w:szCs w:val="28"/>
+            <w:lang w:val="en-US"/>
+          </w:rPr>
+          <m:t>b</m:t>
+        </m:r>
+        <m:r>
+          <w:rPr>
+            <w:rFonts w:ascii="Cambria Math" w:hAnsi="Cambria Math"/>
+            <w:sz w:val="28"/>
+            <w:szCs w:val="28"/>
+          </w:rPr>
+          <m:t>)</m:t>
+        </m:r>
+      </m:oMath>
+      <w:r>
+        <w:rPr>
+          <w:sz w:val="28"/>
+          <w:szCs w:val="28"/>
+        </w:rPr>
+        <w:t>)</w:t>
+      </w:r>
+      <w:r>
+        <w:rPr>
+          <w:sz w:val="28"/>
+          <w:szCs w:val="28"/>
+        </w:rPr>
+        <w:t xml:space="preserve">. </w:t>
       </w:r>
       <w:r>
         <w:rPr>
@@ -1909,7 +1900,6 @@
         <w:rPr>
           <w:sz w:val="28"/>
           <w:szCs w:val="28"/>
-          <w:lang w:val="en-US"/>
         </w:rPr>
         <w:t xml:space="preserve">: </w:t>
       </w:r>
@@ -1921,14 +1911,71 @@
             <w:szCs w:val="28"/>
             <w:lang w:val="en-US"/>
           </w:rPr>
-          <m:t>c=a ∶1000+1000b</m:t>
+          <m:t>c</m:t>
+        </m:r>
+        <m:r>
+          <w:rPr>
+            <w:rFonts w:ascii="Cambria Math" w:hAnsi="Cambria Math"/>
+            <w:sz w:val="28"/>
+            <w:szCs w:val="28"/>
+          </w:rPr>
+          <m:t>=</m:t>
+        </m:r>
+        <m:r>
+          <w:rPr>
+            <w:rFonts w:ascii="Cambria Math" w:hAnsi="Cambria Math"/>
+            <w:sz w:val="28"/>
+            <w:szCs w:val="28"/>
+            <w:lang w:val="en-US"/>
+          </w:rPr>
+          <m:t>a</m:t>
+        </m:r>
+        <m:r>
+          <w:rPr>
+            <w:rFonts w:ascii="Cambria Math" w:hAnsi="Cambria Math"/>
+            <w:sz w:val="28"/>
+            <w:szCs w:val="28"/>
+          </w:rPr>
+          <m:t xml:space="preserve"> ∶1000+</m:t>
+        </m:r>
+        <m:r>
+          <w:rPr>
+            <w:rFonts w:ascii="Cambria Math" w:hAnsi="Cambria Math"/>
+            <w:sz w:val="28"/>
+            <w:szCs w:val="28"/>
+          </w:rPr>
+          <m:t>round(</m:t>
+        </m:r>
+        <m:r>
+          <w:rPr>
+            <w:rFonts w:ascii="Cambria Math" w:hAnsi="Cambria Math"/>
+            <w:sz w:val="28"/>
+            <w:szCs w:val="28"/>
+          </w:rPr>
+          <m:t>1000</m:t>
+        </m:r>
+        <m:r>
+          <w:rPr>
+            <w:rFonts w:ascii="Cambria Math" w:hAnsi="Cambria Math"/>
+            <w:sz w:val="28"/>
+            <w:szCs w:val="28"/>
+            <w:lang w:val="en-US"/>
+          </w:rPr>
+          <m:t>b</m:t>
+        </m:r>
+        <m:r>
+          <w:rPr>
+            <w:rFonts w:ascii="Cambria Math" w:hAnsi="Cambria Math"/>
+            <w:sz w:val="28"/>
+            <w:szCs w:val="28"/>
+          </w:rPr>
+          <m:t>)</m:t>
         </m:r>
       </m:oMath>
       <w:r>
         <w:rPr>
           <w:sz w:val="28"/>
           <w:szCs w:val="28"/>
-          <w:lang w:val="en-US"/>
         </w:rPr>
         <w:t>.</w:t>
       </w:r>
@@ -2573,7 +2620,7 @@
                     <w:szCs w:val="28"/>
                     <w:lang w:val="en-US"/>
                   </w:rPr>
-                  <m:t>b=M-a</m:t>
+                  <m:t>M-a</m:t>
                 </m:r>
               </m:oMath>
             </m:oMathPara>
@@ -2616,7 +2663,7 @@
       </w:tr>
       <w:tr>
         <w:trPr>
-          <w:trHeight w:val="842"/>
+          <w:trHeight w:val="805"/>
         </w:trPr>
         <w:tc>
           <w:tcPr>
@@ -2716,37 +2763,79 @@
               </w:rPr>
             </w:pPr>
             <m:oMathPara>
+              <m:oMathParaPr>
+                <m:jc m:val="center"/>
+              </m:oMathParaPr>
               <m:oMath>
                 <m:r>
                   <w:rPr>
                     <w:rFonts w:ascii="Cambria Math" w:hAnsi="Cambria Math"/>
                     <w:lang w:val="en-US"/>
                   </w:rPr>
-                  <m:t>c=</m:t>
+                  <m:t>a</m:t>
+                </m:r>
+                <m:r>
+                  <w:rPr>
+                    <w:rFonts w:ascii="Cambria Math" w:hAnsi="Cambria Math"/>
+                  </w:rPr>
+                  <m:t xml:space="preserve"> </m:t>
+                </m:r>
+                <m:r>
+                  <w:rPr>
+                    <w:rFonts w:ascii="Cambria Math" w:hAnsi="Cambria Math"/>
+                  </w:rPr>
+                  <m:t>:</m:t>
+                </m:r>
+                <m:r>
+                  <w:rPr>
+                    <w:rFonts w:ascii="Cambria Math" w:hAnsi="Cambria Math"/>
+                  </w:rPr>
+                  <m:t>1000</m:t>
+                </m:r>
+                <m:r>
+                  <w:rPr>
+                    <w:rFonts w:ascii="Cambria Math" w:hAnsi="Cambria Math"/>
+                  </w:rPr>
+                  <m:t>+</m:t>
+                </m:r>
+                <m:r>
+                  <w:rPr>
+                    <w:rFonts w:ascii="Cambria Math" w:hAnsi="Cambria Math"/>
+                  </w:rPr>
+                  <w:br/>
                 </m:r>
               </m:oMath>
-            </m:oMathPara>
-          </w:p>
-          <w:p>
-            <w:pPr>
-              <w:pStyle w:val="a3"/>
-              <w:tabs>
-                <w:tab w:val="left" w:pos="1237"/>
-              </w:tabs>
-              <w:rPr>
-                <w:sz w:val="28"/>
-                <w:szCs w:val="28"/>
-                <w:lang w:val="en-US"/>
-              </w:rPr>
-            </w:pPr>
-            <m:oMathPara>
               <m:oMath>
+                <m:r>
+                  <w:rPr>
+                    <w:rFonts w:ascii="Cambria Math" w:hAnsi="Cambria Math"/>
+                  </w:rPr>
+                  <m:t>+</m:t>
+                </m:r>
+                <m:r>
+                  <w:rPr>
+                    <w:rFonts w:ascii="Cambria Math" w:hAnsi="Cambria Math"/>
+                  </w:rPr>
+                  <m:t xml:space="preserve"> </m:t>
+                </m:r>
+                <m:r>
+                  <w:rPr>
+                    <w:rFonts w:ascii="Cambria Math" w:hAnsi="Cambria Math"/>
+                  </w:rPr>
+                  <m:t>round(1000</m:t>
+                </m:r>
                 <m:r>
                   <w:rPr>
                     <w:rFonts w:ascii="Cambria Math" w:hAnsi="Cambria Math"/>
                     <w:lang w:val="en-US"/>
                   </w:rPr>
-                  <m:t>a∶1000+1000b</m:t>
+                  <m:t>b</m:t>
+                </m:r>
+                <m:r>
+                  <w:rPr>
+                    <w:rFonts w:ascii="Cambria Math" w:hAnsi="Cambria Math"/>
+                  </w:rPr>
+                  <m:t>)</m:t>
                 </m:r>
               </m:oMath>
             </m:oMathPara>
@@ -2785,7 +2874,7 @@
         <w:rPr>
           <w:sz w:val="28"/>
           <w:szCs w:val="28"/>
-          <w:lang w:val="uk-UA"/>
+          <w:lang w:val="en-US"/>
         </w:rPr>
       </w:pPr>
       <w:r>
@@ -2846,7 +2935,7 @@
         </w:rPr>
       </w:pPr>
       <w:r>
-        <w:object w:dxaOrig="1884" w:dyaOrig="8448" w14:anchorId="40215E64">
+        <w:object w:dxaOrig="1884" w:dyaOrig="8448" w14:anchorId="6862F0F4">
           <v:shapetype id="_x0000_t75" coordsize="21600,21600" o:spt="75" o:preferrelative="t" path="m@4@5l@4@11@9@11@9@5xe" filled="f" stroked="f">
             <v:stroke joinstyle="miter"/>
             <v:formulas>
@@ -2866,10 +2955,10 @@
             <v:path o:extrusionok="f" gradientshapeok="t" o:connecttype="rect"/>
             <o:lock v:ext="edit" aspectratio="t"/>
           </v:shapetype>
-          <v:shape id="_x0000_i1030" type="#_x0000_t75" style="width:94.2pt;height:422.4pt" o:ole="">
+          <v:shape id="_x0000_i1027" type="#_x0000_t75" style="width:94.15pt;height:422.25pt" o:ole="">
             <v:imagedata r:id="rId7" o:title=""/>
           </v:shape>
-          <o:OLEObject Type="Embed" ProgID="Visio.Drawing.15" ShapeID="_x0000_i1030" DrawAspect="Content" ObjectID="_1693255833" r:id="rId8"/>
+          <o:OLEObject Type="Embed" ProgID="Visio.Drawing.15" ShapeID="_x0000_i1027" DrawAspect="Content" ObjectID="_1693291007" r:id="rId8"/>
         </w:object>
       </w:r>
     </w:p>
@@ -2931,6 +3020,8 @@
           <w:tab w:val="left" w:pos="1237"/>
         </w:tabs>
         <w:rPr>
+          <w:b/>
+          <w:bCs/>
           <w:sz w:val="28"/>
           <w:szCs w:val="28"/>
           <w:lang w:val="uk-UA"/>
@@ -2944,22 +3035,18 @@
           <w:tab w:val="left" w:pos="1237"/>
         </w:tabs>
         <w:rPr>
-          <w:b/>
-          <w:bCs/>
-          <w:sz w:val="28"/>
-          <w:szCs w:val="28"/>
-          <w:lang w:val="uk-UA"/>
-        </w:rPr>
-      </w:pPr>
-      <w:r>
-        <w:rPr>
-          <w:b/>
-          <w:bCs/>
-          <w:sz w:val="28"/>
-          <w:szCs w:val="28"/>
-          <w:lang w:val="uk-UA"/>
-        </w:rPr>
-        <w:t>Тестування коду</w:t>
+          <w:sz w:val="28"/>
+          <w:szCs w:val="28"/>
+          <w:lang w:val="en-US"/>
+        </w:rPr>
+      </w:pPr>
+      <w:r>
+        <w:rPr>
+          <w:sz w:val="28"/>
+          <w:szCs w:val="28"/>
+          <w:lang w:val="en-US"/>
+        </w:rPr>
+        <w:t>Java:</w:t>
       </w:r>
     </w:p>
     <w:p>
@@ -2974,6 +3061,48 @@
           <w:lang w:val="uk-UA"/>
         </w:rPr>
       </w:pPr>
+      <w:r>
+        <w:rPr>
+          <w:sz w:val="28"/>
+          <w:szCs w:val="28"/>
+          <w:lang w:val="uk-UA"/>
+        </w:rPr>
+        <w:drawing>
+          <wp:inline distT="0" distB="0" distL="0" distR="0" wp14:anchorId="31AD216A" wp14:editId="7A08C352">
+            <wp:extent cx="4519612" cy="2708934"/>
+            <wp:effectExtent l="0" t="0" r="0" b="0"/>
+            <wp:docPr id="1" name="Рисунок 1"/>
+            <wp:cNvGraphicFramePr>
+              <a:graphicFrameLocks xmlns:a="http://schemas.openxmlformats.org/drawingml/2006/main" noChangeAspect="1"/>
+            </wp:cNvGraphicFramePr>
+            <a:graphic xmlns:a="http://schemas.openxmlformats.org/drawingml/2006/main">
+              <a:graphicData uri="http://schemas.openxmlformats.org/drawingml/2006/picture">
+                <pic:pic xmlns:pic="http://schemas.openxmlformats.org/drawingml/2006/picture">
+                  <pic:nvPicPr>
+                    <pic:cNvPr id="1" name=""/>
+                    <pic:cNvPicPr/>
+                  </pic:nvPicPr>
+                  <pic:blipFill>
+                    <a:blip r:embed="rId9"/>
+                    <a:stretch>
+                      <a:fillRect/>
+                    </a:stretch>
+                  </pic:blipFill>
+                  <pic:spPr>
+                    <a:xfrm>
+                      <a:off x="0" y="0"/>
+                      <a:ext cx="4532491" cy="2716653"/>
+                    </a:xfrm>
+                    <a:prstGeom prst="rect">
+                      <a:avLst/>
+                    </a:prstGeom>
+                  </pic:spPr>
+                </pic:pic>
+              </a:graphicData>
+            </a:graphic>
+          </wp:inline>
+        </w:drawing>
+      </w:r>
     </w:p>
     <w:p>
       <w:pPr>
@@ -2981,7 +3110,6 @@
         <w:tabs>
           <w:tab w:val="left" w:pos="1237"/>
         </w:tabs>
-        <w:jc w:val="both"/>
         <w:rPr>
           <w:sz w:val="28"/>
           <w:szCs w:val="28"/>
@@ -2989,6 +3117,89 @@
         </w:rPr>
       </w:pPr>
       <w:r>
+        <w:rPr>
+          <w:sz w:val="28"/>
+          <w:szCs w:val="28"/>
+          <w:lang w:val="en-US"/>
+        </w:rPr>
+        <w:lastRenderedPageBreak/>
+        <w:t>Python:</w:t>
+      </w:r>
+    </w:p>
+    <w:p>
+      <w:pPr>
+        <w:pStyle w:val="a3"/>
+        <w:tabs>
+          <w:tab w:val="left" w:pos="1237"/>
+        </w:tabs>
+        <w:rPr>
+          <w:sz w:val="28"/>
+          <w:szCs w:val="28"/>
+          <w:lang w:val="uk-UA"/>
+        </w:rPr>
+      </w:pPr>
+      <w:r>
+        <w:rPr>
+          <w:sz w:val="28"/>
+          <w:szCs w:val="28"/>
+          <w:lang w:val="uk-UA"/>
+        </w:rPr>
+        <w:drawing>
+          <wp:inline distT="0" distB="0" distL="0" distR="0" wp14:anchorId="70EE6BB7" wp14:editId="16E320A4">
+            <wp:extent cx="4048125" cy="3208514"/>
+            <wp:effectExtent l="0" t="0" r="0" b="0"/>
+            <wp:docPr id="2" name="Рисунок 2"/>
+            <wp:cNvGraphicFramePr>
+              <a:graphicFrameLocks xmlns:a="http://schemas.openxmlformats.org/drawingml/2006/main" noChangeAspect="1"/>
+            </wp:cNvGraphicFramePr>
+            <a:graphic xmlns:a="http://schemas.openxmlformats.org/drawingml/2006/main">
+              <a:graphicData uri="http://schemas.openxmlformats.org/drawingml/2006/picture">
+                <pic:pic xmlns:pic="http://schemas.openxmlformats.org/drawingml/2006/picture">
+                  <pic:nvPicPr>
+                    <pic:cNvPr id="1" name=""/>
+                    <pic:cNvPicPr/>
+                  </pic:nvPicPr>
+                  <pic:blipFill>
+                    <a:blip r:embed="rId10"/>
+                    <a:stretch>
+                      <a:fillRect/>
+                    </a:stretch>
+                  </pic:blipFill>
+                  <pic:spPr>
+                    <a:xfrm>
+                      <a:off x="0" y="0"/>
+                      <a:ext cx="4055151" cy="3214083"/>
+                    </a:xfrm>
+                    <a:prstGeom prst="rect">
+                      <a:avLst/>
+                    </a:prstGeom>
+                  </pic:spPr>
+                </pic:pic>
+              </a:graphicData>
+            </a:graphic>
+          </wp:inline>
+        </w:drawing>
+      </w:r>
+    </w:p>
+    <w:p>
+      <w:pPr>
+        <w:pStyle w:val="a3"/>
+        <w:tabs>
+          <w:tab w:val="left" w:pos="1237"/>
+        </w:tabs>
+        <w:rPr>
+          <w:sz w:val="28"/>
+          <w:szCs w:val="28"/>
+          <w:lang w:val="uk-UA"/>
+        </w:rPr>
+      </w:pPr>
+    </w:p>
+    <w:p>
+      <w:pPr>
+        <w:pStyle w:val="a3"/>
+        <w:tabs>
+          <w:tab w:val="left" w:pos="1237"/>
+        </w:tabs>
         <w:rPr>
           <w:b/>
           <w:bCs/>
@@ -2996,6 +3207,223 @@
           <w:szCs w:val="28"/>
           <w:lang w:val="uk-UA"/>
         </w:rPr>
+      </w:pPr>
+      <w:r>
+        <w:rPr>
+          <w:b/>
+          <w:bCs/>
+          <w:sz w:val="28"/>
+          <w:szCs w:val="28"/>
+          <w:lang w:val="uk-UA"/>
+        </w:rPr>
+        <w:t>Тестування коду</w:t>
+      </w:r>
+    </w:p>
+    <w:p>
+      <w:pPr>
+        <w:pStyle w:val="a3"/>
+        <w:tabs>
+          <w:tab w:val="left" w:pos="1237"/>
+        </w:tabs>
+        <w:rPr>
+          <w:b/>
+          <w:bCs/>
+          <w:sz w:val="28"/>
+          <w:szCs w:val="28"/>
+          <w:lang w:val="uk-UA"/>
+        </w:rPr>
+      </w:pPr>
+    </w:p>
+    <w:p>
+      <w:pPr>
+        <w:pStyle w:val="a3"/>
+        <w:tabs>
+          <w:tab w:val="left" w:pos="1237"/>
+        </w:tabs>
+        <w:rPr>
+          <w:sz w:val="28"/>
+          <w:szCs w:val="28"/>
+          <w:lang w:val="en-US"/>
+        </w:rPr>
+      </w:pPr>
+      <w:r>
+        <w:rPr>
+          <w:sz w:val="28"/>
+          <w:szCs w:val="28"/>
+          <w:lang w:val="en-US"/>
+        </w:rPr>
+        <w:t>Java:</w:t>
+      </w:r>
+    </w:p>
+    <w:p>
+      <w:pPr>
+        <w:pStyle w:val="a3"/>
+        <w:tabs>
+          <w:tab w:val="left" w:pos="1237"/>
+        </w:tabs>
+        <w:rPr>
+          <w:sz w:val="28"/>
+          <w:szCs w:val="28"/>
+          <w:lang w:val="en-US"/>
+        </w:rPr>
+      </w:pPr>
+      <w:r>
+        <w:rPr>
+          <w:sz w:val="28"/>
+          <w:szCs w:val="28"/>
+          <w:lang w:val="en-US"/>
+        </w:rPr>
+        <w:drawing>
+          <wp:inline distT="0" distB="0" distL="0" distR="0" wp14:anchorId="216D41E0" wp14:editId="7784FC86">
+            <wp:extent cx="4420217" cy="1952898"/>
+            <wp:effectExtent l="0" t="0" r="0" b="9525"/>
+            <wp:docPr id="3" name="Рисунок 3"/>
+            <wp:cNvGraphicFramePr>
+              <a:graphicFrameLocks xmlns:a="http://schemas.openxmlformats.org/drawingml/2006/main" noChangeAspect="1"/>
+            </wp:cNvGraphicFramePr>
+            <a:graphic xmlns:a="http://schemas.openxmlformats.org/drawingml/2006/main">
+              <a:graphicData uri="http://schemas.openxmlformats.org/drawingml/2006/picture">
+                <pic:pic xmlns:pic="http://schemas.openxmlformats.org/drawingml/2006/picture">
+                  <pic:nvPicPr>
+                    <pic:cNvPr id="1" name=""/>
+                    <pic:cNvPicPr/>
+                  </pic:nvPicPr>
+                  <pic:blipFill>
+                    <a:blip r:embed="rId11"/>
+                    <a:stretch>
+                      <a:fillRect/>
+                    </a:stretch>
+                  </pic:blipFill>
+                  <pic:spPr>
+                    <a:xfrm>
+                      <a:off x="0" y="0"/>
+                      <a:ext cx="4420217" cy="1952898"/>
+                    </a:xfrm>
+                    <a:prstGeom prst="rect">
+                      <a:avLst/>
+                    </a:prstGeom>
+                  </pic:spPr>
+                </pic:pic>
+              </a:graphicData>
+            </a:graphic>
+          </wp:inline>
+        </w:drawing>
+      </w:r>
+    </w:p>
+    <w:p>
+      <w:pPr>
+        <w:pStyle w:val="a3"/>
+        <w:tabs>
+          <w:tab w:val="left" w:pos="1237"/>
+        </w:tabs>
+        <w:rPr>
+          <w:sz w:val="28"/>
+          <w:szCs w:val="28"/>
+          <w:lang w:val="en-US"/>
+        </w:rPr>
+      </w:pPr>
+    </w:p>
+    <w:p>
+      <w:pPr>
+        <w:pStyle w:val="a3"/>
+        <w:tabs>
+          <w:tab w:val="left" w:pos="1237"/>
+        </w:tabs>
+        <w:rPr>
+          <w:sz w:val="28"/>
+          <w:szCs w:val="28"/>
+          <w:lang w:val="en-US"/>
+        </w:rPr>
+      </w:pPr>
+      <w:r>
+        <w:rPr>
+          <w:sz w:val="28"/>
+          <w:szCs w:val="28"/>
+          <w:lang w:val="en-US"/>
+        </w:rPr>
+        <w:t>Python:</w:t>
+      </w:r>
+    </w:p>
+    <w:p>
+      <w:pPr>
+        <w:pStyle w:val="a3"/>
+        <w:tabs>
+          <w:tab w:val="left" w:pos="1237"/>
+        </w:tabs>
+        <w:rPr>
+          <w:sz w:val="28"/>
+          <w:szCs w:val="28"/>
+          <w:lang w:val="en-US"/>
+        </w:rPr>
+      </w:pPr>
+      <w:r>
+        <w:rPr>
+          <w:sz w:val="28"/>
+          <w:szCs w:val="28"/>
+          <w:lang w:val="en-US"/>
+        </w:rPr>
+        <w:drawing>
+          <wp:inline distT="0" distB="0" distL="0" distR="0" wp14:anchorId="6BA60857" wp14:editId="5B9AD688">
+            <wp:extent cx="4420217" cy="2314898"/>
+            <wp:effectExtent l="0" t="0" r="0" b="9525"/>
+            <wp:docPr id="4" name="Рисунок 4"/>
+            <wp:cNvGraphicFramePr>
+              <a:graphicFrameLocks xmlns:a="http://schemas.openxmlformats.org/drawingml/2006/main" noChangeAspect="1"/>
+            </wp:cNvGraphicFramePr>
+            <a:graphic xmlns:a="http://schemas.openxmlformats.org/drawingml/2006/main">
+              <a:graphicData uri="http://schemas.openxmlformats.org/drawingml/2006/picture">
+                <pic:pic xmlns:pic="http://schemas.openxmlformats.org/drawingml/2006/picture">
+                  <pic:nvPicPr>
+                    <pic:cNvPr id="1" name=""/>
+                    <pic:cNvPicPr/>
+                  </pic:nvPicPr>
+                  <pic:blipFill>
+                    <a:blip r:embed="rId12"/>
+                    <a:stretch>
+                      <a:fillRect/>
+                    </a:stretch>
+                  </pic:blipFill>
+                  <pic:spPr>
+                    <a:xfrm>
+                      <a:off x="0" y="0"/>
+                      <a:ext cx="4420217" cy="2314898"/>
+                    </a:xfrm>
+                    <a:prstGeom prst="rect">
+                      <a:avLst/>
+                    </a:prstGeom>
+                  </pic:spPr>
+                </pic:pic>
+              </a:graphicData>
+            </a:graphic>
+          </wp:inline>
+        </w:drawing>
+      </w:r>
+    </w:p>
+    <w:p>
+      <w:pPr>
+        <w:rPr>
+          <w:sz w:val="28"/>
+          <w:szCs w:val="28"/>
+          <w:lang w:val="en-US"/>
+        </w:rPr>
+      </w:pPr>
+      <w:r>
+        <w:rPr>
+          <w:sz w:val="28"/>
+          <w:szCs w:val="28"/>
+          <w:lang w:val="en-US"/>
+        </w:rPr>
+        <w:br w:type="page"/>
+      </w:r>
+      <w:r>
+        <w:rPr>
+          <w:b/>
+          <w:bCs/>
+          <w:sz w:val="28"/>
+          <w:szCs w:val="28"/>
+          <w:lang w:val="uk-UA"/>
+        </w:rPr>
+        <w:lastRenderedPageBreak/>
         <w:t>Висновок:</w:t>
       </w:r>
       <w:r>

--- a/Лабораторна №1.docx
+++ b/Лабораторна №1.docx
@@ -834,6 +834,13 @@
           <w:lang w:val="uk-UA"/>
         </w:rPr>
         <w:t xml:space="preserve"> </w:t>
+      </w:r>
+      <w:r>
+        <w:rPr>
+          <w:u w:val="single"/>
+          <w:lang w:val="uk-UA"/>
+        </w:rPr>
+        <w:t>Вітковська Ірина Іванівна</w:t>
       </w:r>
       <w:r>
         <w:rPr>
@@ -1838,23 +1845,7 @@
             <w:sz w:val="28"/>
             <w:szCs w:val="28"/>
           </w:rPr>
-          <m:t xml:space="preserve"> </m:t>
-        </m:r>
-        <m:r>
-          <w:rPr>
-            <w:rFonts w:ascii="Cambria Math" w:hAnsi="Cambria Math"/>
-            <w:sz w:val="28"/>
-            <w:szCs w:val="28"/>
-          </w:rPr>
-          <m:t>round(</m:t>
-        </m:r>
-        <m:r>
-          <w:rPr>
-            <w:rFonts w:ascii="Cambria Math" w:hAnsi="Cambria Math"/>
-            <w:sz w:val="28"/>
-            <w:szCs w:val="28"/>
-          </w:rPr>
-          <m:t>1000</m:t>
+          <m:t xml:space="preserve"> round(1000</m:t>
         </m:r>
         <m:r>
           <w:rPr>
@@ -1936,23 +1927,7 @@
             <w:sz w:val="28"/>
             <w:szCs w:val="28"/>
           </w:rPr>
-          <m:t xml:space="preserve"> ∶1000+</m:t>
-        </m:r>
-        <m:r>
-          <w:rPr>
-            <w:rFonts w:ascii="Cambria Math" w:hAnsi="Cambria Math"/>
-            <w:sz w:val="28"/>
-            <w:szCs w:val="28"/>
-          </w:rPr>
-          <m:t>round(</m:t>
-        </m:r>
-        <m:r>
-          <w:rPr>
-            <w:rFonts w:ascii="Cambria Math" w:hAnsi="Cambria Math"/>
-            <w:sz w:val="28"/>
-            <w:szCs w:val="28"/>
-          </w:rPr>
-          <m:t>1000</m:t>
+          <m:t xml:space="preserve"> ∶1000+round(1000</m:t>
         </m:r>
         <m:r>
           <w:rPr>
@@ -2348,7 +2323,6 @@
                 <w:lang w:val="uk-UA"/>
               </w:rPr>
             </w:pPr>
-            <w:proofErr w:type="spellStart"/>
             <w:r>
               <w:rPr>
                 <w:sz w:val="28"/>
@@ -2357,7 +2331,6 @@
               </w:rPr>
               <w:t>Антьє</w:t>
             </w:r>
-            <w:proofErr w:type="spellEnd"/>
           </w:p>
         </w:tc>
         <w:tc>
@@ -2778,27 +2751,12 @@
                   <w:rPr>
                     <w:rFonts w:ascii="Cambria Math" w:hAnsi="Cambria Math"/>
                   </w:rPr>
-                  <m:t xml:space="preserve"> </m:t>
+                  <m:t xml:space="preserve"> :1000+</m:t>
                 </m:r>
                 <m:r>
-                  <w:rPr>
-                    <w:rFonts w:ascii="Cambria Math" w:hAnsi="Cambria Math"/>
-                  </w:rPr>
-                  <m:t>:</m:t>
-                </m:r>
-                <m:r>
-                  <w:rPr>
-                    <w:rFonts w:ascii="Cambria Math" w:hAnsi="Cambria Math"/>
-                  </w:rPr>
-                  <m:t>1000</m:t>
-                </m:r>
-                <m:r>
-                  <w:rPr>
-                    <w:rFonts w:ascii="Cambria Math" w:hAnsi="Cambria Math"/>
-                  </w:rPr>
-                  <m:t>+</m:t>
-                </m:r>
-                <m:r>
+                  <m:rPr>
+                    <m:sty m:val="p"/>
+                  </m:rPr>
                   <w:rPr>
                     <w:rFonts w:ascii="Cambria Math" w:hAnsi="Cambria Math"/>
                   </w:rPr>
@@ -2810,19 +2768,7 @@
                   <w:rPr>
                     <w:rFonts w:ascii="Cambria Math" w:hAnsi="Cambria Math"/>
                   </w:rPr>
-                  <m:t>+</m:t>
-                </m:r>
-                <m:r>
-                  <w:rPr>
-                    <w:rFonts w:ascii="Cambria Math" w:hAnsi="Cambria Math"/>
-                  </w:rPr>
-                  <m:t xml:space="preserve"> </m:t>
-                </m:r>
-                <m:r>
-                  <w:rPr>
-                    <w:rFonts w:ascii="Cambria Math" w:hAnsi="Cambria Math"/>
-                  </w:rPr>
-                  <m:t>round(1000</m:t>
+                  <m:t>+ round(1000</m:t>
                 </m:r>
                 <m:r>
                   <w:rPr>
@@ -2955,10 +2901,10 @@
             <v:path o:extrusionok="f" gradientshapeok="t" o:connecttype="rect"/>
             <o:lock v:ext="edit" aspectratio="t"/>
           </v:shapetype>
-          <v:shape id="_x0000_i1027" type="#_x0000_t75" style="width:94.15pt;height:422.25pt" o:ole="">
+          <v:shape id="_x0000_i1025" type="#_x0000_t75" style="width:94.15pt;height:422.25pt" o:ole="">
             <v:imagedata r:id="rId7" o:title=""/>
           </v:shape>
-          <o:OLEObject Type="Embed" ProgID="Visio.Drawing.15" ShapeID="_x0000_i1027" DrawAspect="Content" ObjectID="_1693291007" r:id="rId8"/>
+          <o:OLEObject Type="Embed" ProgID="Visio.Drawing.15" ShapeID="_x0000_i1025" DrawAspect="Content" ObjectID="_1693297246" r:id="rId8"/>
         </w:object>
       </w:r>
     </w:p>
@@ -3063,6 +3009,7 @@
       </w:pPr>
       <w:r>
         <w:rPr>
+          <w:noProof/>
           <w:sz w:val="28"/>
           <w:szCs w:val="28"/>
           <w:lang w:val="uk-UA"/>
@@ -3140,6 +3087,7 @@
       </w:pPr>
       <w:r>
         <w:rPr>
+          <w:noProof/>
           <w:sz w:val="28"/>
           <w:szCs w:val="28"/>
           <w:lang w:val="uk-UA"/>
@@ -3269,6 +3217,7 @@
       </w:pPr>
       <w:r>
         <w:rPr>
+          <w:noProof/>
           <w:sz w:val="28"/>
           <w:szCs w:val="28"/>
           <w:lang w:val="en-US"/>
@@ -3358,6 +3307,7 @@
       </w:pPr>
       <w:r>
         <w:rPr>
+          <w:noProof/>
           <w:sz w:val="28"/>
           <w:szCs w:val="28"/>
           <w:lang w:val="en-US"/>
